--- a/doc/6项目测试计划.docx
+++ b/doc/6项目测试计划.docx
@@ -1480,8 +1480,1837 @@
     <w:p>
       <w:pPr>
         <w:pStyle w:val="a5"/>
+        <w:rPr>
+          <w:rFonts w:hint="eastAsia"/>
+        </w:rPr>
       </w:pPr>
     </w:p>
+    <w:sdt>
+      <w:sdtPr>
+        <w:rPr>
+          <w:lang w:val="zh-CN"/>
+        </w:rPr>
+        <w:id w:val="81482676"/>
+        <w:docPartObj>
+          <w:docPartGallery w:val="Table of Contents"/>
+          <w:docPartUnique/>
+        </w:docPartObj>
+      </w:sdtPr>
+      <w:sdtEndPr>
+        <w:rPr>
+          <w:rFonts w:ascii="Times New Roman" w:eastAsia="宋体" w:hAnsi="Times New Roman" w:cs="Times New Roman"/>
+          <w:b w:val="0"/>
+          <w:bCs w:val="0"/>
+          <w:color w:val="auto"/>
+          <w:kern w:val="2"/>
+          <w:sz w:val="21"/>
+          <w:szCs w:val="20"/>
+          <w:lang w:val="en-US"/>
+        </w:rPr>
+      </w:sdtEndPr>
+      <w:sdtContent>
+        <w:p>
+          <w:pPr>
+            <w:pStyle w:val="TOC"/>
+            <w:jc w:val="center"/>
+          </w:pPr>
+          <w:r>
+            <w:rPr>
+              <w:lang w:val="zh-CN"/>
+            </w:rPr>
+            <w:t>目录</w:t>
+          </w:r>
+        </w:p>
+        <w:p>
+          <w:pPr>
+            <w:pStyle w:val="10"/>
+            <w:tabs>
+              <w:tab w:val="right" w:leader="dot" w:pos="8296"/>
+            </w:tabs>
+            <w:rPr>
+              <w:noProof/>
+            </w:rPr>
+          </w:pPr>
+          <w:r>
+            <w:fldChar w:fldCharType="begin"/>
+          </w:r>
+          <w:r>
+            <w:instrText xml:space="preserve"> TOC \o "1-3" \h \z \u </w:instrText>
+          </w:r>
+          <w:r>
+            <w:fldChar w:fldCharType="separate"/>
+          </w:r>
+          <w:hyperlink w:anchor="_Toc392545048" w:history="1">
+            <w:r>
+              <w:rPr>
+                <w:rStyle w:val="a6"/>
+                <w:noProof/>
+              </w:rPr>
+              <w:t>1</w:t>
+            </w:r>
+            <w:r>
+              <w:rPr>
+                <w:rStyle w:val="a6"/>
+                <w:rFonts w:hint="eastAsia"/>
+                <w:noProof/>
+              </w:rPr>
+              <w:t>引言</w:t>
+            </w:r>
+            <w:r>
+              <w:rPr>
+                <w:noProof/>
+                <w:webHidden/>
+              </w:rPr>
+              <w:tab/>
+            </w:r>
+            <w:r>
+              <w:rPr>
+                <w:noProof/>
+                <w:webHidden/>
+              </w:rPr>
+              <w:fldChar w:fldCharType="begin"/>
+            </w:r>
+            <w:r>
+              <w:rPr>
+                <w:noProof/>
+                <w:webHidden/>
+              </w:rPr>
+              <w:instrText xml:space="preserve"> PAGEREF _Toc392545048 \h </w:instrText>
+            </w:r>
+            <w:r>
+              <w:rPr>
+                <w:noProof/>
+                <w:webHidden/>
+              </w:rPr>
+            </w:r>
+            <w:r>
+              <w:rPr>
+                <w:noProof/>
+                <w:webHidden/>
+              </w:rPr>
+              <w:fldChar w:fldCharType="separate"/>
+            </w:r>
+            <w:r>
+              <w:rPr>
+                <w:noProof/>
+                <w:webHidden/>
+              </w:rPr>
+              <w:t>3</w:t>
+            </w:r>
+            <w:r>
+              <w:rPr>
+                <w:noProof/>
+                <w:webHidden/>
+              </w:rPr>
+              <w:fldChar w:fldCharType="end"/>
+            </w:r>
+          </w:hyperlink>
+        </w:p>
+        <w:p>
+          <w:pPr>
+            <w:pStyle w:val="20"/>
+            <w:tabs>
+              <w:tab w:val="right" w:leader="dot" w:pos="8296"/>
+            </w:tabs>
+            <w:rPr>
+              <w:noProof/>
+            </w:rPr>
+          </w:pPr>
+          <w:hyperlink w:anchor="_Toc392545049" w:history="1">
+            <w:r>
+              <w:rPr>
+                <w:rStyle w:val="a6"/>
+                <w:noProof/>
+              </w:rPr>
+              <w:t xml:space="preserve">1.1 </w:t>
+            </w:r>
+            <w:r>
+              <w:rPr>
+                <w:rStyle w:val="a6"/>
+                <w:rFonts w:hint="eastAsia"/>
+                <w:noProof/>
+              </w:rPr>
+              <w:t>编写目的</w:t>
+            </w:r>
+            <w:r>
+              <w:rPr>
+                <w:noProof/>
+                <w:webHidden/>
+              </w:rPr>
+              <w:tab/>
+            </w:r>
+            <w:r>
+              <w:rPr>
+                <w:noProof/>
+                <w:webHidden/>
+              </w:rPr>
+              <w:fldChar w:fldCharType="begin"/>
+            </w:r>
+            <w:r>
+              <w:rPr>
+                <w:noProof/>
+                <w:webHidden/>
+              </w:rPr>
+              <w:instrText xml:space="preserve"> PAGEREF _Toc392545049 \h </w:instrText>
+            </w:r>
+            <w:r>
+              <w:rPr>
+                <w:noProof/>
+                <w:webHidden/>
+              </w:rPr>
+            </w:r>
+            <w:r>
+              <w:rPr>
+                <w:noProof/>
+                <w:webHidden/>
+              </w:rPr>
+              <w:fldChar w:fldCharType="separate"/>
+            </w:r>
+            <w:r>
+              <w:rPr>
+                <w:noProof/>
+                <w:webHidden/>
+              </w:rPr>
+              <w:t>3</w:t>
+            </w:r>
+            <w:r>
+              <w:rPr>
+                <w:noProof/>
+                <w:webHidden/>
+              </w:rPr>
+              <w:fldChar w:fldCharType="end"/>
+            </w:r>
+          </w:hyperlink>
+        </w:p>
+        <w:p>
+          <w:pPr>
+            <w:pStyle w:val="20"/>
+            <w:tabs>
+              <w:tab w:val="right" w:leader="dot" w:pos="8296"/>
+            </w:tabs>
+            <w:rPr>
+              <w:noProof/>
+            </w:rPr>
+          </w:pPr>
+          <w:hyperlink w:anchor="_Toc392545050" w:history="1">
+            <w:r>
+              <w:rPr>
+                <w:rStyle w:val="a6"/>
+                <w:noProof/>
+              </w:rPr>
+              <w:t xml:space="preserve">1.2 </w:t>
+            </w:r>
+            <w:r>
+              <w:rPr>
+                <w:rStyle w:val="a6"/>
+                <w:rFonts w:hint="eastAsia"/>
+                <w:noProof/>
+              </w:rPr>
+              <w:t>背景</w:t>
+            </w:r>
+            <w:r>
+              <w:rPr>
+                <w:noProof/>
+                <w:webHidden/>
+              </w:rPr>
+              <w:tab/>
+            </w:r>
+            <w:r>
+              <w:rPr>
+                <w:noProof/>
+                <w:webHidden/>
+              </w:rPr>
+              <w:fldChar w:fldCharType="begin"/>
+            </w:r>
+            <w:r>
+              <w:rPr>
+                <w:noProof/>
+                <w:webHidden/>
+              </w:rPr>
+              <w:instrText xml:space="preserve"> PAGEREF _Toc392545050 \h </w:instrText>
+            </w:r>
+            <w:r>
+              <w:rPr>
+                <w:noProof/>
+                <w:webHidden/>
+              </w:rPr>
+            </w:r>
+            <w:r>
+              <w:rPr>
+                <w:noProof/>
+                <w:webHidden/>
+              </w:rPr>
+              <w:fldChar w:fldCharType="separate"/>
+            </w:r>
+            <w:r>
+              <w:rPr>
+                <w:noProof/>
+                <w:webHidden/>
+              </w:rPr>
+              <w:t>3</w:t>
+            </w:r>
+            <w:r>
+              <w:rPr>
+                <w:noProof/>
+                <w:webHidden/>
+              </w:rPr>
+              <w:fldChar w:fldCharType="end"/>
+            </w:r>
+          </w:hyperlink>
+        </w:p>
+        <w:p>
+          <w:pPr>
+            <w:pStyle w:val="20"/>
+            <w:tabs>
+              <w:tab w:val="right" w:leader="dot" w:pos="8296"/>
+            </w:tabs>
+            <w:rPr>
+              <w:noProof/>
+            </w:rPr>
+          </w:pPr>
+          <w:hyperlink w:anchor="_Toc392545051" w:history="1">
+            <w:r>
+              <w:rPr>
+                <w:rStyle w:val="a6"/>
+                <w:rFonts w:asciiTheme="minorEastAsia" w:hAnsiTheme="minorEastAsia"/>
+                <w:noProof/>
+              </w:rPr>
+              <w:t>1.2.1</w:t>
+            </w:r>
+            <w:r>
+              <w:rPr>
+                <w:rStyle w:val="a6"/>
+                <w:rFonts w:asciiTheme="minorEastAsia" w:hAnsiTheme="minorEastAsia" w:hint="eastAsia"/>
+                <w:noProof/>
+              </w:rPr>
+              <w:t>项目的提出者</w:t>
+            </w:r>
+            <w:r>
+              <w:rPr>
+                <w:noProof/>
+                <w:webHidden/>
+              </w:rPr>
+              <w:tab/>
+            </w:r>
+            <w:r>
+              <w:rPr>
+                <w:noProof/>
+                <w:webHidden/>
+              </w:rPr>
+              <w:fldChar w:fldCharType="begin"/>
+            </w:r>
+            <w:r>
+              <w:rPr>
+                <w:noProof/>
+                <w:webHidden/>
+              </w:rPr>
+              <w:instrText xml:space="preserve"> PAGEREF _Toc392545051 \h </w:instrText>
+            </w:r>
+            <w:r>
+              <w:rPr>
+                <w:noProof/>
+                <w:webHidden/>
+              </w:rPr>
+            </w:r>
+            <w:r>
+              <w:rPr>
+                <w:noProof/>
+                <w:webHidden/>
+              </w:rPr>
+              <w:fldChar w:fldCharType="separate"/>
+            </w:r>
+            <w:r>
+              <w:rPr>
+                <w:noProof/>
+                <w:webHidden/>
+              </w:rPr>
+              <w:t>3</w:t>
+            </w:r>
+            <w:r>
+              <w:rPr>
+                <w:noProof/>
+                <w:webHidden/>
+              </w:rPr>
+              <w:fldChar w:fldCharType="end"/>
+            </w:r>
+          </w:hyperlink>
+        </w:p>
+        <w:p>
+          <w:pPr>
+            <w:pStyle w:val="20"/>
+            <w:tabs>
+              <w:tab w:val="left" w:pos="1260"/>
+              <w:tab w:val="right" w:leader="dot" w:pos="8296"/>
+            </w:tabs>
+            <w:rPr>
+              <w:noProof/>
+            </w:rPr>
+          </w:pPr>
+          <w:hyperlink w:anchor="_Toc392545052" w:history="1">
+            <w:r>
+              <w:rPr>
+                <w:rStyle w:val="a6"/>
+                <w:rFonts w:asciiTheme="minorEastAsia" w:hAnsiTheme="minorEastAsia"/>
+                <w:noProof/>
+              </w:rPr>
+              <w:t>1.2.2</w:t>
+            </w:r>
+            <w:r>
+              <w:rPr>
+                <w:noProof/>
+              </w:rPr>
+              <w:tab/>
+            </w:r>
+            <w:r>
+              <w:rPr>
+                <w:rStyle w:val="a6"/>
+                <w:rFonts w:asciiTheme="minorEastAsia" w:hAnsiTheme="minorEastAsia" w:hint="eastAsia"/>
+                <w:noProof/>
+              </w:rPr>
+              <w:t>项目的开发者</w:t>
+            </w:r>
+            <w:r>
+              <w:rPr>
+                <w:noProof/>
+                <w:webHidden/>
+              </w:rPr>
+              <w:tab/>
+            </w:r>
+            <w:r>
+              <w:rPr>
+                <w:noProof/>
+                <w:webHidden/>
+              </w:rPr>
+              <w:fldChar w:fldCharType="begin"/>
+            </w:r>
+            <w:r>
+              <w:rPr>
+                <w:noProof/>
+                <w:webHidden/>
+              </w:rPr>
+              <w:instrText xml:space="preserve"> PAGEREF _Toc392545052 \h </w:instrText>
+            </w:r>
+            <w:r>
+              <w:rPr>
+                <w:noProof/>
+                <w:webHidden/>
+              </w:rPr>
+            </w:r>
+            <w:r>
+              <w:rPr>
+                <w:noProof/>
+                <w:webHidden/>
+              </w:rPr>
+              <w:fldChar w:fldCharType="separate"/>
+            </w:r>
+            <w:r>
+              <w:rPr>
+                <w:noProof/>
+                <w:webHidden/>
+              </w:rPr>
+              <w:t>3</w:t>
+            </w:r>
+            <w:r>
+              <w:rPr>
+                <w:noProof/>
+                <w:webHidden/>
+              </w:rPr>
+              <w:fldChar w:fldCharType="end"/>
+            </w:r>
+          </w:hyperlink>
+        </w:p>
+        <w:p>
+          <w:pPr>
+            <w:pStyle w:val="20"/>
+            <w:tabs>
+              <w:tab w:val="right" w:leader="dot" w:pos="8296"/>
+            </w:tabs>
+            <w:rPr>
+              <w:noProof/>
+            </w:rPr>
+          </w:pPr>
+          <w:hyperlink w:anchor="_Toc392545053" w:history="1">
+            <w:r>
+              <w:rPr>
+                <w:rStyle w:val="a6"/>
+                <w:noProof/>
+              </w:rPr>
+              <w:t>1.3</w:t>
+            </w:r>
+            <w:r>
+              <w:rPr>
+                <w:rStyle w:val="a6"/>
+                <w:rFonts w:hint="eastAsia"/>
+                <w:noProof/>
+              </w:rPr>
+              <w:t>定义</w:t>
+            </w:r>
+            <w:r>
+              <w:rPr>
+                <w:noProof/>
+                <w:webHidden/>
+              </w:rPr>
+              <w:tab/>
+            </w:r>
+            <w:r>
+              <w:rPr>
+                <w:noProof/>
+                <w:webHidden/>
+              </w:rPr>
+              <w:fldChar w:fldCharType="begin"/>
+            </w:r>
+            <w:r>
+              <w:rPr>
+                <w:noProof/>
+                <w:webHidden/>
+              </w:rPr>
+              <w:instrText xml:space="preserve"> PAGEREF _Toc392545053 \h </w:instrText>
+            </w:r>
+            <w:r>
+              <w:rPr>
+                <w:noProof/>
+                <w:webHidden/>
+              </w:rPr>
+            </w:r>
+            <w:r>
+              <w:rPr>
+                <w:noProof/>
+                <w:webHidden/>
+              </w:rPr>
+              <w:fldChar w:fldCharType="separate"/>
+            </w:r>
+            <w:r>
+              <w:rPr>
+                <w:noProof/>
+                <w:webHidden/>
+              </w:rPr>
+              <w:t>3</w:t>
+            </w:r>
+            <w:r>
+              <w:rPr>
+                <w:noProof/>
+                <w:webHidden/>
+              </w:rPr>
+              <w:fldChar w:fldCharType="end"/>
+            </w:r>
+          </w:hyperlink>
+        </w:p>
+        <w:p>
+          <w:pPr>
+            <w:pStyle w:val="20"/>
+            <w:tabs>
+              <w:tab w:val="right" w:leader="dot" w:pos="8296"/>
+            </w:tabs>
+            <w:rPr>
+              <w:noProof/>
+            </w:rPr>
+          </w:pPr>
+          <w:hyperlink w:anchor="_Toc392545054" w:history="1">
+            <w:r>
+              <w:rPr>
+                <w:rStyle w:val="a6"/>
+                <w:noProof/>
+              </w:rPr>
+              <w:t>1.4</w:t>
+            </w:r>
+            <w:r>
+              <w:rPr>
+                <w:rStyle w:val="a6"/>
+                <w:rFonts w:hint="eastAsia"/>
+                <w:noProof/>
+              </w:rPr>
+              <w:t>参考资料</w:t>
+            </w:r>
+            <w:r>
+              <w:rPr>
+                <w:noProof/>
+                <w:webHidden/>
+              </w:rPr>
+              <w:tab/>
+            </w:r>
+            <w:r>
+              <w:rPr>
+                <w:noProof/>
+                <w:webHidden/>
+              </w:rPr>
+              <w:fldChar w:fldCharType="begin"/>
+            </w:r>
+            <w:r>
+              <w:rPr>
+                <w:noProof/>
+                <w:webHidden/>
+              </w:rPr>
+              <w:instrText xml:space="preserve"> PAGEREF _Toc392545054 \h </w:instrText>
+            </w:r>
+            <w:r>
+              <w:rPr>
+                <w:noProof/>
+                <w:webHidden/>
+              </w:rPr>
+            </w:r>
+            <w:r>
+              <w:rPr>
+                <w:noProof/>
+                <w:webHidden/>
+              </w:rPr>
+              <w:fldChar w:fldCharType="separate"/>
+            </w:r>
+            <w:r>
+              <w:rPr>
+                <w:noProof/>
+                <w:webHidden/>
+              </w:rPr>
+              <w:t>4</w:t>
+            </w:r>
+            <w:r>
+              <w:rPr>
+                <w:noProof/>
+                <w:webHidden/>
+              </w:rPr>
+              <w:fldChar w:fldCharType="end"/>
+            </w:r>
+          </w:hyperlink>
+        </w:p>
+        <w:p>
+          <w:pPr>
+            <w:pStyle w:val="10"/>
+            <w:tabs>
+              <w:tab w:val="right" w:leader="dot" w:pos="8296"/>
+            </w:tabs>
+            <w:rPr>
+              <w:noProof/>
+            </w:rPr>
+          </w:pPr>
+          <w:hyperlink w:anchor="_Toc392545055" w:history="1">
+            <w:r>
+              <w:rPr>
+                <w:rStyle w:val="a6"/>
+                <w:noProof/>
+              </w:rPr>
+              <w:t>2</w:t>
+            </w:r>
+            <w:r>
+              <w:rPr>
+                <w:rStyle w:val="a6"/>
+                <w:rFonts w:hint="eastAsia"/>
+                <w:noProof/>
+              </w:rPr>
+              <w:t>任务概述</w:t>
+            </w:r>
+            <w:r>
+              <w:rPr>
+                <w:noProof/>
+                <w:webHidden/>
+              </w:rPr>
+              <w:tab/>
+            </w:r>
+            <w:r>
+              <w:rPr>
+                <w:noProof/>
+                <w:webHidden/>
+              </w:rPr>
+              <w:fldChar w:fldCharType="begin"/>
+            </w:r>
+            <w:r>
+              <w:rPr>
+                <w:noProof/>
+                <w:webHidden/>
+              </w:rPr>
+              <w:instrText xml:space="preserve"> PAGEREF _Toc392545055 \h </w:instrText>
+            </w:r>
+            <w:r>
+              <w:rPr>
+                <w:noProof/>
+                <w:webHidden/>
+              </w:rPr>
+            </w:r>
+            <w:r>
+              <w:rPr>
+                <w:noProof/>
+                <w:webHidden/>
+              </w:rPr>
+              <w:fldChar w:fldCharType="separate"/>
+            </w:r>
+            <w:r>
+              <w:rPr>
+                <w:noProof/>
+                <w:webHidden/>
+              </w:rPr>
+              <w:t>4</w:t>
+            </w:r>
+            <w:r>
+              <w:rPr>
+                <w:noProof/>
+                <w:webHidden/>
+              </w:rPr>
+              <w:fldChar w:fldCharType="end"/>
+            </w:r>
+          </w:hyperlink>
+        </w:p>
+        <w:p>
+          <w:pPr>
+            <w:pStyle w:val="20"/>
+            <w:tabs>
+              <w:tab w:val="right" w:leader="dot" w:pos="8296"/>
+            </w:tabs>
+            <w:rPr>
+              <w:noProof/>
+            </w:rPr>
+          </w:pPr>
+          <w:hyperlink w:anchor="_Toc392545056" w:history="1">
+            <w:r>
+              <w:rPr>
+                <w:rStyle w:val="a6"/>
+                <w:noProof/>
+              </w:rPr>
+              <w:t xml:space="preserve">2.1 </w:t>
+            </w:r>
+            <w:r>
+              <w:rPr>
+                <w:rStyle w:val="a6"/>
+                <w:rFonts w:hint="eastAsia"/>
+                <w:noProof/>
+              </w:rPr>
+              <w:t>目标</w:t>
+            </w:r>
+            <w:r>
+              <w:rPr>
+                <w:noProof/>
+                <w:webHidden/>
+              </w:rPr>
+              <w:tab/>
+            </w:r>
+            <w:r>
+              <w:rPr>
+                <w:noProof/>
+                <w:webHidden/>
+              </w:rPr>
+              <w:fldChar w:fldCharType="begin"/>
+            </w:r>
+            <w:r>
+              <w:rPr>
+                <w:noProof/>
+                <w:webHidden/>
+              </w:rPr>
+              <w:instrText xml:space="preserve"> PAGEREF _Toc392545056 \h </w:instrText>
+            </w:r>
+            <w:r>
+              <w:rPr>
+                <w:noProof/>
+                <w:webHidden/>
+              </w:rPr>
+            </w:r>
+            <w:r>
+              <w:rPr>
+                <w:noProof/>
+                <w:webHidden/>
+              </w:rPr>
+              <w:fldChar w:fldCharType="separate"/>
+            </w:r>
+            <w:r>
+              <w:rPr>
+                <w:noProof/>
+                <w:webHidden/>
+              </w:rPr>
+              <w:t>4</w:t>
+            </w:r>
+            <w:r>
+              <w:rPr>
+                <w:noProof/>
+                <w:webHidden/>
+              </w:rPr>
+              <w:fldChar w:fldCharType="end"/>
+            </w:r>
+          </w:hyperlink>
+        </w:p>
+        <w:p>
+          <w:pPr>
+            <w:pStyle w:val="20"/>
+            <w:tabs>
+              <w:tab w:val="right" w:leader="dot" w:pos="8296"/>
+            </w:tabs>
+            <w:rPr>
+              <w:noProof/>
+            </w:rPr>
+          </w:pPr>
+          <w:hyperlink w:anchor="_Toc392545057" w:history="1">
+            <w:r>
+              <w:rPr>
+                <w:rStyle w:val="a6"/>
+                <w:noProof/>
+              </w:rPr>
+              <w:t xml:space="preserve">2.2 </w:t>
+            </w:r>
+            <w:r>
+              <w:rPr>
+                <w:rStyle w:val="a6"/>
+                <w:rFonts w:hint="eastAsia"/>
+                <w:noProof/>
+              </w:rPr>
+              <w:t>运行环境</w:t>
+            </w:r>
+            <w:r>
+              <w:rPr>
+                <w:noProof/>
+                <w:webHidden/>
+              </w:rPr>
+              <w:tab/>
+            </w:r>
+            <w:r>
+              <w:rPr>
+                <w:noProof/>
+                <w:webHidden/>
+              </w:rPr>
+              <w:fldChar w:fldCharType="begin"/>
+            </w:r>
+            <w:r>
+              <w:rPr>
+                <w:noProof/>
+                <w:webHidden/>
+              </w:rPr>
+              <w:instrText xml:space="preserve"> PAGEREF _Toc392545057 \h </w:instrText>
+            </w:r>
+            <w:r>
+              <w:rPr>
+                <w:noProof/>
+                <w:webHidden/>
+              </w:rPr>
+            </w:r>
+            <w:r>
+              <w:rPr>
+                <w:noProof/>
+                <w:webHidden/>
+              </w:rPr>
+              <w:fldChar w:fldCharType="separate"/>
+            </w:r>
+            <w:r>
+              <w:rPr>
+                <w:noProof/>
+                <w:webHidden/>
+              </w:rPr>
+              <w:t>5</w:t>
+            </w:r>
+            <w:r>
+              <w:rPr>
+                <w:noProof/>
+                <w:webHidden/>
+              </w:rPr>
+              <w:fldChar w:fldCharType="end"/>
+            </w:r>
+          </w:hyperlink>
+        </w:p>
+        <w:p>
+          <w:pPr>
+            <w:pStyle w:val="20"/>
+            <w:tabs>
+              <w:tab w:val="right" w:leader="dot" w:pos="8296"/>
+            </w:tabs>
+            <w:rPr>
+              <w:noProof/>
+            </w:rPr>
+          </w:pPr>
+          <w:hyperlink w:anchor="_Toc392545058" w:history="1">
+            <w:r>
+              <w:rPr>
+                <w:rStyle w:val="a6"/>
+                <w:noProof/>
+              </w:rPr>
+              <w:t xml:space="preserve">2.3 </w:t>
+            </w:r>
+            <w:r>
+              <w:rPr>
+                <w:rStyle w:val="a6"/>
+                <w:rFonts w:hint="eastAsia"/>
+                <w:noProof/>
+              </w:rPr>
+              <w:t>需求概述</w:t>
+            </w:r>
+            <w:r>
+              <w:rPr>
+                <w:noProof/>
+                <w:webHidden/>
+              </w:rPr>
+              <w:tab/>
+            </w:r>
+            <w:r>
+              <w:rPr>
+                <w:noProof/>
+                <w:webHidden/>
+              </w:rPr>
+              <w:fldChar w:fldCharType="begin"/>
+            </w:r>
+            <w:r>
+              <w:rPr>
+                <w:noProof/>
+                <w:webHidden/>
+              </w:rPr>
+              <w:instrText xml:space="preserve"> PAGEREF _Toc392545058 \h </w:instrText>
+            </w:r>
+            <w:r>
+              <w:rPr>
+                <w:noProof/>
+                <w:webHidden/>
+              </w:rPr>
+            </w:r>
+            <w:r>
+              <w:rPr>
+                <w:noProof/>
+                <w:webHidden/>
+              </w:rPr>
+              <w:fldChar w:fldCharType="separate"/>
+            </w:r>
+            <w:r>
+              <w:rPr>
+                <w:noProof/>
+                <w:webHidden/>
+              </w:rPr>
+              <w:t>5</w:t>
+            </w:r>
+            <w:r>
+              <w:rPr>
+                <w:noProof/>
+                <w:webHidden/>
+              </w:rPr>
+              <w:fldChar w:fldCharType="end"/>
+            </w:r>
+          </w:hyperlink>
+        </w:p>
+        <w:p>
+          <w:pPr>
+            <w:pStyle w:val="20"/>
+            <w:tabs>
+              <w:tab w:val="right" w:leader="dot" w:pos="8296"/>
+            </w:tabs>
+            <w:rPr>
+              <w:noProof/>
+            </w:rPr>
+          </w:pPr>
+          <w:hyperlink w:anchor="_Toc392545059" w:history="1">
+            <w:r>
+              <w:rPr>
+                <w:rStyle w:val="a6"/>
+                <w:noProof/>
+              </w:rPr>
+              <w:t xml:space="preserve">2.4 </w:t>
+            </w:r>
+            <w:r>
+              <w:rPr>
+                <w:rStyle w:val="a6"/>
+                <w:rFonts w:hint="eastAsia"/>
+                <w:noProof/>
+              </w:rPr>
+              <w:t>条件与限制</w:t>
+            </w:r>
+            <w:r>
+              <w:rPr>
+                <w:noProof/>
+                <w:webHidden/>
+              </w:rPr>
+              <w:tab/>
+            </w:r>
+            <w:r>
+              <w:rPr>
+                <w:noProof/>
+                <w:webHidden/>
+              </w:rPr>
+              <w:fldChar w:fldCharType="begin"/>
+            </w:r>
+            <w:r>
+              <w:rPr>
+                <w:noProof/>
+                <w:webHidden/>
+              </w:rPr>
+              <w:instrText xml:space="preserve"> PAGEREF _Toc392545059 \h </w:instrText>
+            </w:r>
+            <w:r>
+              <w:rPr>
+                <w:noProof/>
+                <w:webHidden/>
+              </w:rPr>
+            </w:r>
+            <w:r>
+              <w:rPr>
+                <w:noProof/>
+                <w:webHidden/>
+              </w:rPr>
+              <w:fldChar w:fldCharType="separate"/>
+            </w:r>
+            <w:r>
+              <w:rPr>
+                <w:noProof/>
+                <w:webHidden/>
+              </w:rPr>
+              <w:t>5</w:t>
+            </w:r>
+            <w:r>
+              <w:rPr>
+                <w:noProof/>
+                <w:webHidden/>
+              </w:rPr>
+              <w:fldChar w:fldCharType="end"/>
+            </w:r>
+          </w:hyperlink>
+        </w:p>
+        <w:p>
+          <w:pPr>
+            <w:pStyle w:val="10"/>
+            <w:tabs>
+              <w:tab w:val="right" w:leader="dot" w:pos="8296"/>
+            </w:tabs>
+            <w:rPr>
+              <w:noProof/>
+            </w:rPr>
+          </w:pPr>
+          <w:hyperlink w:anchor="_Toc392545060" w:history="1">
+            <w:r>
+              <w:rPr>
+                <w:rStyle w:val="a6"/>
+                <w:noProof/>
+              </w:rPr>
+              <w:t>3</w:t>
+            </w:r>
+            <w:r>
+              <w:rPr>
+                <w:rStyle w:val="a6"/>
+                <w:rFonts w:hint="eastAsia"/>
+                <w:noProof/>
+              </w:rPr>
+              <w:t>计划</w:t>
+            </w:r>
+            <w:r>
+              <w:rPr>
+                <w:noProof/>
+                <w:webHidden/>
+              </w:rPr>
+              <w:tab/>
+            </w:r>
+            <w:r>
+              <w:rPr>
+                <w:noProof/>
+                <w:webHidden/>
+              </w:rPr>
+              <w:fldChar w:fldCharType="begin"/>
+            </w:r>
+            <w:r>
+              <w:rPr>
+                <w:noProof/>
+                <w:webHidden/>
+              </w:rPr>
+              <w:instrText xml:space="preserve"> PAGEREF _Toc392545060 \h </w:instrText>
+            </w:r>
+            <w:r>
+              <w:rPr>
+                <w:noProof/>
+                <w:webHidden/>
+              </w:rPr>
+            </w:r>
+            <w:r>
+              <w:rPr>
+                <w:noProof/>
+                <w:webHidden/>
+              </w:rPr>
+              <w:fldChar w:fldCharType="separate"/>
+            </w:r>
+            <w:r>
+              <w:rPr>
+                <w:noProof/>
+                <w:webHidden/>
+              </w:rPr>
+              <w:t>5</w:t>
+            </w:r>
+            <w:r>
+              <w:rPr>
+                <w:noProof/>
+                <w:webHidden/>
+              </w:rPr>
+              <w:fldChar w:fldCharType="end"/>
+            </w:r>
+          </w:hyperlink>
+        </w:p>
+        <w:p>
+          <w:pPr>
+            <w:pStyle w:val="20"/>
+            <w:tabs>
+              <w:tab w:val="right" w:leader="dot" w:pos="8296"/>
+            </w:tabs>
+            <w:rPr>
+              <w:noProof/>
+            </w:rPr>
+          </w:pPr>
+          <w:hyperlink w:anchor="_Toc392545061" w:history="1">
+            <w:r>
+              <w:rPr>
+                <w:rStyle w:val="a6"/>
+                <w:noProof/>
+              </w:rPr>
+              <w:t xml:space="preserve">3.1 </w:t>
+            </w:r>
+            <w:r>
+              <w:rPr>
+                <w:rStyle w:val="a6"/>
+                <w:rFonts w:hint="eastAsia"/>
+                <w:noProof/>
+              </w:rPr>
+              <w:t>测试方案</w:t>
+            </w:r>
+            <w:r>
+              <w:rPr>
+                <w:noProof/>
+                <w:webHidden/>
+              </w:rPr>
+              <w:tab/>
+            </w:r>
+            <w:r>
+              <w:rPr>
+                <w:noProof/>
+                <w:webHidden/>
+              </w:rPr>
+              <w:fldChar w:fldCharType="begin"/>
+            </w:r>
+            <w:r>
+              <w:rPr>
+                <w:noProof/>
+                <w:webHidden/>
+              </w:rPr>
+              <w:instrText xml:space="preserve"> PAGEREF _Toc392545061 \h </w:instrText>
+            </w:r>
+            <w:r>
+              <w:rPr>
+                <w:noProof/>
+                <w:webHidden/>
+              </w:rPr>
+            </w:r>
+            <w:r>
+              <w:rPr>
+                <w:noProof/>
+                <w:webHidden/>
+              </w:rPr>
+              <w:fldChar w:fldCharType="separate"/>
+            </w:r>
+            <w:r>
+              <w:rPr>
+                <w:noProof/>
+                <w:webHidden/>
+              </w:rPr>
+              <w:t>5</w:t>
+            </w:r>
+            <w:r>
+              <w:rPr>
+                <w:noProof/>
+                <w:webHidden/>
+              </w:rPr>
+              <w:fldChar w:fldCharType="end"/>
+            </w:r>
+          </w:hyperlink>
+        </w:p>
+        <w:p>
+          <w:pPr>
+            <w:pStyle w:val="20"/>
+            <w:tabs>
+              <w:tab w:val="right" w:leader="dot" w:pos="8296"/>
+            </w:tabs>
+            <w:rPr>
+              <w:noProof/>
+            </w:rPr>
+          </w:pPr>
+          <w:hyperlink w:anchor="_Toc392545062" w:history="1">
+            <w:r>
+              <w:rPr>
+                <w:rStyle w:val="a6"/>
+                <w:noProof/>
+              </w:rPr>
+              <w:t xml:space="preserve">3.2 </w:t>
+            </w:r>
+            <w:r>
+              <w:rPr>
+                <w:rStyle w:val="a6"/>
+                <w:rFonts w:hint="eastAsia"/>
+                <w:noProof/>
+              </w:rPr>
+              <w:t>测试项目</w:t>
+            </w:r>
+            <w:r>
+              <w:rPr>
+                <w:noProof/>
+                <w:webHidden/>
+              </w:rPr>
+              <w:tab/>
+            </w:r>
+            <w:r>
+              <w:rPr>
+                <w:noProof/>
+                <w:webHidden/>
+              </w:rPr>
+              <w:fldChar w:fldCharType="begin"/>
+            </w:r>
+            <w:r>
+              <w:rPr>
+                <w:noProof/>
+                <w:webHidden/>
+              </w:rPr>
+              <w:instrText xml:space="preserve"> PAGEREF _Toc392545062 \h </w:instrText>
+            </w:r>
+            <w:r>
+              <w:rPr>
+                <w:noProof/>
+                <w:webHidden/>
+              </w:rPr>
+            </w:r>
+            <w:r>
+              <w:rPr>
+                <w:noProof/>
+                <w:webHidden/>
+              </w:rPr>
+              <w:fldChar w:fldCharType="separate"/>
+            </w:r>
+            <w:r>
+              <w:rPr>
+                <w:noProof/>
+                <w:webHidden/>
+              </w:rPr>
+              <w:t>5</w:t>
+            </w:r>
+            <w:r>
+              <w:rPr>
+                <w:noProof/>
+                <w:webHidden/>
+              </w:rPr>
+              <w:fldChar w:fldCharType="end"/>
+            </w:r>
+          </w:hyperlink>
+        </w:p>
+        <w:p>
+          <w:pPr>
+            <w:pStyle w:val="20"/>
+            <w:tabs>
+              <w:tab w:val="right" w:leader="dot" w:pos="8296"/>
+            </w:tabs>
+            <w:rPr>
+              <w:noProof/>
+            </w:rPr>
+          </w:pPr>
+          <w:hyperlink w:anchor="_Toc392545063" w:history="1">
+            <w:r>
+              <w:rPr>
+                <w:rStyle w:val="a6"/>
+                <w:noProof/>
+              </w:rPr>
+              <w:t xml:space="preserve">3.3 </w:t>
+            </w:r>
+            <w:r>
+              <w:rPr>
+                <w:rStyle w:val="a6"/>
+                <w:rFonts w:hint="eastAsia"/>
+                <w:noProof/>
+              </w:rPr>
+              <w:t>测试准备</w:t>
+            </w:r>
+            <w:r>
+              <w:rPr>
+                <w:noProof/>
+                <w:webHidden/>
+              </w:rPr>
+              <w:tab/>
+            </w:r>
+            <w:r>
+              <w:rPr>
+                <w:noProof/>
+                <w:webHidden/>
+              </w:rPr>
+              <w:fldChar w:fldCharType="begin"/>
+            </w:r>
+            <w:r>
+              <w:rPr>
+                <w:noProof/>
+                <w:webHidden/>
+              </w:rPr>
+              <w:instrText xml:space="preserve"> PAGEREF _Toc392545063 \h </w:instrText>
+            </w:r>
+            <w:r>
+              <w:rPr>
+                <w:noProof/>
+                <w:webHidden/>
+              </w:rPr>
+            </w:r>
+            <w:r>
+              <w:rPr>
+                <w:noProof/>
+                <w:webHidden/>
+              </w:rPr>
+              <w:fldChar w:fldCharType="separate"/>
+            </w:r>
+            <w:r>
+              <w:rPr>
+                <w:noProof/>
+                <w:webHidden/>
+              </w:rPr>
+              <w:t>6</w:t>
+            </w:r>
+            <w:r>
+              <w:rPr>
+                <w:noProof/>
+                <w:webHidden/>
+              </w:rPr>
+              <w:fldChar w:fldCharType="end"/>
+            </w:r>
+          </w:hyperlink>
+        </w:p>
+        <w:p>
+          <w:pPr>
+            <w:pStyle w:val="20"/>
+            <w:tabs>
+              <w:tab w:val="right" w:leader="dot" w:pos="8296"/>
+            </w:tabs>
+            <w:rPr>
+              <w:noProof/>
+            </w:rPr>
+          </w:pPr>
+          <w:hyperlink w:anchor="_Toc392545064" w:history="1">
+            <w:r>
+              <w:rPr>
+                <w:rStyle w:val="a6"/>
+                <w:noProof/>
+              </w:rPr>
+              <w:t xml:space="preserve">3.4 </w:t>
+            </w:r>
+            <w:r>
+              <w:rPr>
+                <w:rStyle w:val="a6"/>
+                <w:rFonts w:hint="eastAsia"/>
+                <w:noProof/>
+              </w:rPr>
+              <w:t>测试机构及人员</w:t>
+            </w:r>
+            <w:r>
+              <w:rPr>
+                <w:noProof/>
+                <w:webHidden/>
+              </w:rPr>
+              <w:tab/>
+            </w:r>
+            <w:r>
+              <w:rPr>
+                <w:noProof/>
+                <w:webHidden/>
+              </w:rPr>
+              <w:fldChar w:fldCharType="begin"/>
+            </w:r>
+            <w:r>
+              <w:rPr>
+                <w:noProof/>
+                <w:webHidden/>
+              </w:rPr>
+              <w:instrText xml:space="preserve"> PAGEREF _Toc392545064 \h </w:instrText>
+            </w:r>
+            <w:r>
+              <w:rPr>
+                <w:noProof/>
+                <w:webHidden/>
+              </w:rPr>
+            </w:r>
+            <w:r>
+              <w:rPr>
+                <w:noProof/>
+                <w:webHidden/>
+              </w:rPr>
+              <w:fldChar w:fldCharType="separate"/>
+            </w:r>
+            <w:r>
+              <w:rPr>
+                <w:noProof/>
+                <w:webHidden/>
+              </w:rPr>
+              <w:t>6</w:t>
+            </w:r>
+            <w:r>
+              <w:rPr>
+                <w:noProof/>
+                <w:webHidden/>
+              </w:rPr>
+              <w:fldChar w:fldCharType="end"/>
+            </w:r>
+          </w:hyperlink>
+        </w:p>
+        <w:p>
+          <w:pPr>
+            <w:pStyle w:val="10"/>
+            <w:tabs>
+              <w:tab w:val="right" w:leader="dot" w:pos="8296"/>
+            </w:tabs>
+            <w:rPr>
+              <w:noProof/>
+            </w:rPr>
+          </w:pPr>
+          <w:hyperlink w:anchor="_Toc392545065" w:history="1">
+            <w:r>
+              <w:rPr>
+                <w:rStyle w:val="a6"/>
+                <w:noProof/>
+              </w:rPr>
+              <w:t>4</w:t>
+            </w:r>
+            <w:r>
+              <w:rPr>
+                <w:rStyle w:val="a6"/>
+                <w:rFonts w:hint="eastAsia"/>
+                <w:noProof/>
+              </w:rPr>
+              <w:t>测试项目说明</w:t>
+            </w:r>
+            <w:r>
+              <w:rPr>
+                <w:noProof/>
+                <w:webHidden/>
+              </w:rPr>
+              <w:tab/>
+            </w:r>
+            <w:r>
+              <w:rPr>
+                <w:noProof/>
+                <w:webHidden/>
+              </w:rPr>
+              <w:fldChar w:fldCharType="begin"/>
+            </w:r>
+            <w:r>
+              <w:rPr>
+                <w:noProof/>
+                <w:webHidden/>
+              </w:rPr>
+              <w:instrText xml:space="preserve"> PAGEREF _Toc392545065 \h </w:instrText>
+            </w:r>
+            <w:r>
+              <w:rPr>
+                <w:noProof/>
+                <w:webHidden/>
+              </w:rPr>
+            </w:r>
+            <w:r>
+              <w:rPr>
+                <w:noProof/>
+                <w:webHidden/>
+              </w:rPr>
+              <w:fldChar w:fldCharType="separate"/>
+            </w:r>
+            <w:r>
+              <w:rPr>
+                <w:noProof/>
+                <w:webHidden/>
+              </w:rPr>
+              <w:t>6</w:t>
+            </w:r>
+            <w:r>
+              <w:rPr>
+                <w:noProof/>
+                <w:webHidden/>
+              </w:rPr>
+              <w:fldChar w:fldCharType="end"/>
+            </w:r>
+          </w:hyperlink>
+        </w:p>
+        <w:p>
+          <w:pPr>
+            <w:pStyle w:val="20"/>
+            <w:tabs>
+              <w:tab w:val="right" w:leader="dot" w:pos="8296"/>
+            </w:tabs>
+            <w:rPr>
+              <w:noProof/>
+            </w:rPr>
+          </w:pPr>
+          <w:hyperlink w:anchor="_Toc392545066" w:history="1">
+            <w:r>
+              <w:rPr>
+                <w:rStyle w:val="a6"/>
+                <w:noProof/>
+              </w:rPr>
+              <w:t xml:space="preserve">4.1 </w:t>
+            </w:r>
+            <w:r>
+              <w:rPr>
+                <w:rStyle w:val="a6"/>
+                <w:rFonts w:hint="eastAsia"/>
+                <w:noProof/>
+              </w:rPr>
+              <w:t>测试项目名称及测试内容</w:t>
+            </w:r>
+            <w:r>
+              <w:rPr>
+                <w:noProof/>
+                <w:webHidden/>
+              </w:rPr>
+              <w:tab/>
+            </w:r>
+            <w:r>
+              <w:rPr>
+                <w:noProof/>
+                <w:webHidden/>
+              </w:rPr>
+              <w:fldChar w:fldCharType="begin"/>
+            </w:r>
+            <w:r>
+              <w:rPr>
+                <w:noProof/>
+                <w:webHidden/>
+              </w:rPr>
+              <w:instrText xml:space="preserve"> PAGEREF _Toc392545066 \h </w:instrText>
+            </w:r>
+            <w:r>
+              <w:rPr>
+                <w:noProof/>
+                <w:webHidden/>
+              </w:rPr>
+            </w:r>
+            <w:r>
+              <w:rPr>
+                <w:noProof/>
+                <w:webHidden/>
+              </w:rPr>
+              <w:fldChar w:fldCharType="separate"/>
+            </w:r>
+            <w:r>
+              <w:rPr>
+                <w:noProof/>
+                <w:webHidden/>
+              </w:rPr>
+              <w:t>6</w:t>
+            </w:r>
+            <w:r>
+              <w:rPr>
+                <w:noProof/>
+                <w:webHidden/>
+              </w:rPr>
+              <w:fldChar w:fldCharType="end"/>
+            </w:r>
+          </w:hyperlink>
+        </w:p>
+        <w:p>
+          <w:pPr>
+            <w:pStyle w:val="20"/>
+            <w:tabs>
+              <w:tab w:val="right" w:leader="dot" w:pos="8296"/>
+            </w:tabs>
+            <w:rPr>
+              <w:noProof/>
+            </w:rPr>
+          </w:pPr>
+          <w:hyperlink w:anchor="_Toc392545067" w:history="1">
+            <w:r>
+              <w:rPr>
+                <w:rStyle w:val="a6"/>
+                <w:noProof/>
+              </w:rPr>
+              <w:t xml:space="preserve">4.2 </w:t>
+            </w:r>
+            <w:r>
+              <w:rPr>
+                <w:rStyle w:val="a6"/>
+                <w:rFonts w:hint="eastAsia"/>
+                <w:noProof/>
+              </w:rPr>
+              <w:t>测试用例</w:t>
+            </w:r>
+            <w:r>
+              <w:rPr>
+                <w:noProof/>
+                <w:webHidden/>
+              </w:rPr>
+              <w:tab/>
+            </w:r>
+            <w:r>
+              <w:rPr>
+                <w:noProof/>
+                <w:webHidden/>
+              </w:rPr>
+              <w:fldChar w:fldCharType="begin"/>
+            </w:r>
+            <w:r>
+              <w:rPr>
+                <w:noProof/>
+                <w:webHidden/>
+              </w:rPr>
+              <w:instrText xml:space="preserve"> PAGEREF _Toc392545067 \h </w:instrText>
+            </w:r>
+            <w:r>
+              <w:rPr>
+                <w:noProof/>
+                <w:webHidden/>
+              </w:rPr>
+            </w:r>
+            <w:r>
+              <w:rPr>
+                <w:noProof/>
+                <w:webHidden/>
+              </w:rPr>
+              <w:fldChar w:fldCharType="separate"/>
+            </w:r>
+            <w:r>
+              <w:rPr>
+                <w:noProof/>
+                <w:webHidden/>
+              </w:rPr>
+              <w:t>7</w:t>
+            </w:r>
+            <w:r>
+              <w:rPr>
+                <w:noProof/>
+                <w:webHidden/>
+              </w:rPr>
+              <w:fldChar w:fldCharType="end"/>
+            </w:r>
+          </w:hyperlink>
+        </w:p>
+        <w:p>
+          <w:pPr>
+            <w:pStyle w:val="10"/>
+            <w:tabs>
+              <w:tab w:val="right" w:leader="dot" w:pos="8296"/>
+            </w:tabs>
+            <w:rPr>
+              <w:noProof/>
+            </w:rPr>
+          </w:pPr>
+          <w:hyperlink w:anchor="_Toc392545068" w:history="1">
+            <w:r>
+              <w:rPr>
+                <w:rStyle w:val="a6"/>
+                <w:noProof/>
+              </w:rPr>
+              <w:t>5</w:t>
+            </w:r>
+            <w:r>
+              <w:rPr>
+                <w:rStyle w:val="a6"/>
+                <w:rFonts w:hint="eastAsia"/>
+                <w:noProof/>
+              </w:rPr>
+              <w:t>评价</w:t>
+            </w:r>
+            <w:r>
+              <w:rPr>
+                <w:noProof/>
+                <w:webHidden/>
+              </w:rPr>
+              <w:tab/>
+            </w:r>
+            <w:r>
+              <w:rPr>
+                <w:noProof/>
+                <w:webHidden/>
+              </w:rPr>
+              <w:fldChar w:fldCharType="begin"/>
+            </w:r>
+            <w:r>
+              <w:rPr>
+                <w:noProof/>
+                <w:webHidden/>
+              </w:rPr>
+              <w:instrText xml:space="preserve"> PAGEREF _Toc392545068 \h </w:instrText>
+            </w:r>
+            <w:r>
+              <w:rPr>
+                <w:noProof/>
+                <w:webHidden/>
+              </w:rPr>
+            </w:r>
+            <w:r>
+              <w:rPr>
+                <w:noProof/>
+                <w:webHidden/>
+              </w:rPr>
+              <w:fldChar w:fldCharType="separate"/>
+            </w:r>
+            <w:r>
+              <w:rPr>
+                <w:noProof/>
+                <w:webHidden/>
+              </w:rPr>
+              <w:t>8</w:t>
+            </w:r>
+            <w:r>
+              <w:rPr>
+                <w:noProof/>
+                <w:webHidden/>
+              </w:rPr>
+              <w:fldChar w:fldCharType="end"/>
+            </w:r>
+          </w:hyperlink>
+        </w:p>
+        <w:p>
+          <w:pPr>
+            <w:pStyle w:val="20"/>
+            <w:tabs>
+              <w:tab w:val="right" w:leader="dot" w:pos="8296"/>
+            </w:tabs>
+            <w:rPr>
+              <w:noProof/>
+            </w:rPr>
+          </w:pPr>
+          <w:hyperlink w:anchor="_Toc392545069" w:history="1">
+            <w:r>
+              <w:rPr>
+                <w:rStyle w:val="a6"/>
+                <w:noProof/>
+              </w:rPr>
+              <w:t xml:space="preserve">5.1 </w:t>
+            </w:r>
+            <w:r>
+              <w:rPr>
+                <w:rStyle w:val="a6"/>
+                <w:rFonts w:hint="eastAsia"/>
+                <w:noProof/>
+              </w:rPr>
+              <w:t>范围</w:t>
+            </w:r>
+            <w:r>
+              <w:rPr>
+                <w:noProof/>
+                <w:webHidden/>
+              </w:rPr>
+              <w:tab/>
+            </w:r>
+            <w:r>
+              <w:rPr>
+                <w:noProof/>
+                <w:webHidden/>
+              </w:rPr>
+              <w:fldChar w:fldCharType="begin"/>
+            </w:r>
+            <w:r>
+              <w:rPr>
+                <w:noProof/>
+                <w:webHidden/>
+              </w:rPr>
+              <w:instrText xml:space="preserve"> PAGEREF _Toc392545069 \h </w:instrText>
+            </w:r>
+            <w:r>
+              <w:rPr>
+                <w:noProof/>
+                <w:webHidden/>
+              </w:rPr>
+            </w:r>
+            <w:r>
+              <w:rPr>
+                <w:noProof/>
+                <w:webHidden/>
+              </w:rPr>
+              <w:fldChar w:fldCharType="separate"/>
+            </w:r>
+            <w:r>
+              <w:rPr>
+                <w:noProof/>
+                <w:webHidden/>
+              </w:rPr>
+              <w:t>8</w:t>
+            </w:r>
+            <w:r>
+              <w:rPr>
+                <w:noProof/>
+                <w:webHidden/>
+              </w:rPr>
+              <w:fldChar w:fldCharType="end"/>
+            </w:r>
+          </w:hyperlink>
+        </w:p>
+        <w:p>
+          <w:pPr>
+            <w:pStyle w:val="20"/>
+            <w:tabs>
+              <w:tab w:val="right" w:leader="dot" w:pos="8296"/>
+            </w:tabs>
+            <w:rPr>
+              <w:noProof/>
+            </w:rPr>
+          </w:pPr>
+          <w:hyperlink w:anchor="_Toc392545070" w:history="1">
+            <w:r>
+              <w:rPr>
+                <w:rStyle w:val="a6"/>
+                <w:noProof/>
+              </w:rPr>
+              <w:t xml:space="preserve">3.2 </w:t>
+            </w:r>
+            <w:r>
+              <w:rPr>
+                <w:rStyle w:val="a6"/>
+                <w:rFonts w:hint="eastAsia"/>
+                <w:noProof/>
+              </w:rPr>
+              <w:t>准则</w:t>
+            </w:r>
+            <w:r>
+              <w:rPr>
+                <w:noProof/>
+                <w:webHidden/>
+              </w:rPr>
+              <w:tab/>
+            </w:r>
+            <w:r>
+              <w:rPr>
+                <w:noProof/>
+                <w:webHidden/>
+              </w:rPr>
+              <w:fldChar w:fldCharType="begin"/>
+            </w:r>
+            <w:r>
+              <w:rPr>
+                <w:noProof/>
+                <w:webHidden/>
+              </w:rPr>
+              <w:instrText xml:space="preserve"> PAGEREF _Toc392545070 \h </w:instrText>
+            </w:r>
+            <w:r>
+              <w:rPr>
+                <w:noProof/>
+                <w:webHidden/>
+              </w:rPr>
+            </w:r>
+            <w:r>
+              <w:rPr>
+                <w:noProof/>
+                <w:webHidden/>
+              </w:rPr>
+              <w:fldChar w:fldCharType="separate"/>
+            </w:r>
+            <w:r>
+              <w:rPr>
+                <w:noProof/>
+                <w:webHidden/>
+              </w:rPr>
+              <w:t>8</w:t>
+            </w:r>
+            <w:r>
+              <w:rPr>
+                <w:noProof/>
+                <w:webHidden/>
+              </w:rPr>
+              <w:fldChar w:fldCharType="end"/>
+            </w:r>
+          </w:hyperlink>
+        </w:p>
+        <w:p>
+          <w:r>
+            <w:fldChar w:fldCharType="end"/>
+          </w:r>
+        </w:p>
+      </w:sdtContent>
+    </w:sdt>
+    <w:p>
+      <w:pPr>
+        <w:rPr>
+          <w:rFonts w:hint="eastAsia"/>
+        </w:rPr>
+      </w:pPr>
+    </w:p>
+    <w:p>
+      <w:pPr>
+        <w:widowControl/>
+        <w:jc w:val="left"/>
+      </w:pPr>
+      <w:r>
+        <w:br w:type="page"/>
+      </w:r>
+    </w:p>
+    <w:p/>
     <w:p>
       <w:pPr>
         <w:pStyle w:val="1"/>
@@ -1491,13 +3320,13 @@
       <w:bookmarkStart w:id="4" w:name="_Toc392244190"/>
       <w:bookmarkStart w:id="5" w:name="_Toc360526275"/>
       <w:bookmarkStart w:id="6" w:name="_Toc361152013"/>
+      <w:bookmarkStart w:id="7" w:name="_Toc392545048"/>
       <w:bookmarkEnd w:id="0"/>
       <w:bookmarkEnd w:id="1"/>
       <w:r>
         <w:rPr>
           <w:rFonts w:hint="eastAsia"/>
         </w:rPr>
-        <w:lastRenderedPageBreak/>
         <w:t>1</w:t>
       </w:r>
       <w:r>
@@ -1506,14 +3335,16 @@
       <w:bookmarkEnd w:id="2"/>
       <w:bookmarkEnd w:id="3"/>
       <w:bookmarkEnd w:id="4"/>
+      <w:bookmarkEnd w:id="7"/>
     </w:p>
     <w:p>
       <w:pPr>
         <w:pStyle w:val="2"/>
       </w:pPr>
-      <w:bookmarkStart w:id="7" w:name="_Toc360526187"/>
-      <w:bookmarkStart w:id="8" w:name="_Toc361151988"/>
-      <w:bookmarkStart w:id="9" w:name="_Toc392244191"/>
+      <w:bookmarkStart w:id="8" w:name="_Toc360526187"/>
+      <w:bookmarkStart w:id="9" w:name="_Toc361151988"/>
+      <w:bookmarkStart w:id="10" w:name="_Toc392244191"/>
+      <w:bookmarkStart w:id="11" w:name="_Toc392545049"/>
       <w:r>
         <w:t>1.1</w:t>
       </w:r>
@@ -1526,9 +3357,10 @@
       <w:r>
         <w:t>编写目的</w:t>
       </w:r>
-      <w:bookmarkEnd w:id="7"/>
       <w:bookmarkEnd w:id="8"/>
       <w:bookmarkEnd w:id="9"/>
+      <w:bookmarkEnd w:id="10"/>
+      <w:bookmarkEnd w:id="11"/>
     </w:p>
     <w:p>
       <w:pPr>
@@ -1610,9 +3442,10 @@
       <w:pPr>
         <w:pStyle w:val="2"/>
       </w:pPr>
-      <w:bookmarkStart w:id="10" w:name="_Toc360526188"/>
-      <w:bookmarkStart w:id="11" w:name="_Toc361151989"/>
-      <w:bookmarkStart w:id="12" w:name="_Toc392244192"/>
+      <w:bookmarkStart w:id="12" w:name="_Toc360526188"/>
+      <w:bookmarkStart w:id="13" w:name="_Toc361151989"/>
+      <w:bookmarkStart w:id="14" w:name="_Toc392244192"/>
+      <w:bookmarkStart w:id="15" w:name="_Toc392545050"/>
       <w:r>
         <w:t>1.2</w:t>
       </w:r>
@@ -1625,9 +3458,10 @@
       <w:r>
         <w:t>背景</w:t>
       </w:r>
-      <w:bookmarkEnd w:id="10"/>
-      <w:bookmarkEnd w:id="11"/>
       <w:bookmarkEnd w:id="12"/>
+      <w:bookmarkEnd w:id="13"/>
+      <w:bookmarkEnd w:id="14"/>
+      <w:bookmarkEnd w:id="15"/>
     </w:p>
     <w:p>
       <w:pPr>
@@ -1639,7 +3473,8 @@
           <w:szCs w:val="30"/>
         </w:rPr>
       </w:pPr>
-      <w:bookmarkStart w:id="13" w:name="_Toc392244193"/>
+      <w:bookmarkStart w:id="16" w:name="_Toc392244193"/>
+      <w:bookmarkStart w:id="17" w:name="_Toc392545051"/>
       <w:r>
         <w:rPr>
           <w:rFonts w:asciiTheme="minorEastAsia" w:eastAsiaTheme="minorEastAsia" w:hAnsiTheme="minorEastAsia" w:hint="eastAsia"/>
@@ -1664,7 +3499,8 @@
         </w:rPr>
         <w:t>项目的提出者</w:t>
       </w:r>
-      <w:bookmarkEnd w:id="13"/>
+      <w:bookmarkEnd w:id="16"/>
+      <w:bookmarkEnd w:id="17"/>
     </w:p>
     <w:p>
       <w:pPr>
@@ -1692,7 +3528,8 @@
           <w:szCs w:val="30"/>
         </w:rPr>
       </w:pPr>
-      <w:bookmarkStart w:id="14" w:name="_Toc392244194"/>
+      <w:bookmarkStart w:id="18" w:name="_Toc392244194"/>
+      <w:bookmarkStart w:id="19" w:name="_Toc392545052"/>
       <w:r>
         <w:rPr>
           <w:rFonts w:asciiTheme="minorEastAsia" w:eastAsiaTheme="minorEastAsia" w:hAnsiTheme="minorEastAsia" w:hint="eastAsia"/>
@@ -1718,7 +3555,8 @@
         <w:tab/>
         <w:t>项目的开发者</w:t>
       </w:r>
-      <w:bookmarkEnd w:id="14"/>
+      <w:bookmarkEnd w:id="18"/>
+      <w:bookmarkEnd w:id="19"/>
     </w:p>
     <w:p>
       <w:r>
@@ -1738,7 +3576,8 @@
       <w:pPr>
         <w:pStyle w:val="2"/>
       </w:pPr>
-      <w:bookmarkStart w:id="15" w:name="_Toc392244195"/>
+      <w:bookmarkStart w:id="20" w:name="_Toc392244195"/>
+      <w:bookmarkStart w:id="21" w:name="_Toc392545053"/>
       <w:r>
         <w:rPr>
           <w:rFonts w:hint="eastAsia"/>
@@ -1751,7 +3590,8 @@
         </w:rPr>
         <w:t>定义</w:t>
       </w:r>
-      <w:bookmarkEnd w:id="15"/>
+      <w:bookmarkEnd w:id="20"/>
+      <w:bookmarkEnd w:id="21"/>
     </w:p>
     <w:p>
       <w:pPr>
@@ -2142,7 +3982,17 @@
           <w:szCs w:val="21"/>
           <w:shd w:val="clear" w:color="auto" w:fill="FFFFFF"/>
         </w:rPr>
-        <w:t>应用提供可扩展的高性能数据存储解决方案。</w:t>
+        <w:t>应用</w:t>
+      </w:r>
+      <w:r>
+        <w:rPr>
+          <w:rFonts w:ascii="Arial" w:hAnsi="Arial" w:cs="Arial"/>
+          <w:color w:val="333333"/>
+          <w:szCs w:val="21"/>
+          <w:shd w:val="clear" w:color="auto" w:fill="FFFFFF"/>
+        </w:rPr>
+        <w:lastRenderedPageBreak/>
+        <w:t>提供可扩展的高性能数据存储解决方案。</w:t>
       </w:r>
     </w:p>
     <w:p>
@@ -2158,7 +4008,6 @@
         <w:rPr>
           <w:sz w:val="24"/>
         </w:rPr>
-        <w:lastRenderedPageBreak/>
         <w:t>CoffeeScript</w:t>
       </w:r>
       <w:proofErr w:type="spellEnd"/>
@@ -2319,8 +4168,9 @@
       <w:pPr>
         <w:pStyle w:val="2"/>
       </w:pPr>
-      <w:bookmarkStart w:id="16" w:name="_Toc521404110"/>
-      <w:bookmarkStart w:id="17" w:name="_Toc392244196"/>
+      <w:bookmarkStart w:id="22" w:name="_Toc521404110"/>
+      <w:bookmarkStart w:id="23" w:name="_Toc392244196"/>
+      <w:bookmarkStart w:id="24" w:name="_Toc392545054"/>
       <w:r>
         <w:rPr>
           <w:rFonts w:hint="eastAsia"/>
@@ -2333,8 +4183,9 @@
         </w:rPr>
         <w:t>参考资料</w:t>
       </w:r>
-      <w:bookmarkEnd w:id="16"/>
-      <w:bookmarkEnd w:id="17"/>
+      <w:bookmarkEnd w:id="22"/>
+      <w:bookmarkEnd w:id="23"/>
+      <w:bookmarkEnd w:id="24"/>
     </w:p>
     <w:p>
       <w:r>
@@ -2586,9 +4437,10 @@
       <w:pPr>
         <w:pStyle w:val="1"/>
       </w:pPr>
-      <w:bookmarkStart w:id="18" w:name="_Toc392244160"/>
-      <w:bookmarkStart w:id="19" w:name="_Toc360526279"/>
-      <w:bookmarkStart w:id="20" w:name="_Toc361152017"/>
+      <w:bookmarkStart w:id="25" w:name="_Toc392244160"/>
+      <w:bookmarkStart w:id="26" w:name="_Toc360526279"/>
+      <w:bookmarkStart w:id="27" w:name="_Toc361152017"/>
+      <w:bookmarkStart w:id="28" w:name="_Toc392545055"/>
       <w:bookmarkEnd w:id="5"/>
       <w:bookmarkEnd w:id="6"/>
       <w:r>
@@ -2606,14 +4458,16 @@
       <w:r>
         <w:t>概述</w:t>
       </w:r>
-      <w:bookmarkEnd w:id="18"/>
+      <w:bookmarkEnd w:id="25"/>
+      <w:bookmarkEnd w:id="28"/>
     </w:p>
     <w:p>
       <w:pPr>
         <w:pStyle w:val="2"/>
       </w:pPr>
-      <w:bookmarkStart w:id="21" w:name="_Toc360526167"/>
-      <w:bookmarkStart w:id="22" w:name="_Toc392244161"/>
+      <w:bookmarkStart w:id="29" w:name="_Toc360526167"/>
+      <w:bookmarkStart w:id="30" w:name="_Toc392244161"/>
+      <w:bookmarkStart w:id="31" w:name="_Toc392545056"/>
       <w:r>
         <w:t>2.1</w:t>
       </w:r>
@@ -2626,8 +4480,9 @@
       <w:r>
         <w:t>目标</w:t>
       </w:r>
-      <w:bookmarkEnd w:id="21"/>
-      <w:bookmarkEnd w:id="22"/>
+      <w:bookmarkEnd w:id="29"/>
+      <w:bookmarkEnd w:id="30"/>
+      <w:bookmarkEnd w:id="31"/>
     </w:p>
     <w:p>
       <w:pPr>
@@ -2658,7 +4513,8 @@
       <w:pPr>
         <w:pStyle w:val="2"/>
       </w:pPr>
-      <w:bookmarkStart w:id="23" w:name="_Toc392244162"/>
+      <w:bookmarkStart w:id="32" w:name="_Toc392244162"/>
+      <w:bookmarkStart w:id="33" w:name="_Toc392545057"/>
       <w:r>
         <w:lastRenderedPageBreak/>
         <w:t>2.</w:t>
@@ -2678,7 +4534,8 @@
       <w:r>
         <w:t>环境</w:t>
       </w:r>
-      <w:bookmarkEnd w:id="23"/>
+      <w:bookmarkEnd w:id="32"/>
+      <w:bookmarkEnd w:id="33"/>
     </w:p>
     <w:p>
       <w:pPr>
@@ -2722,7 +4579,8 @@
       <w:pPr>
         <w:pStyle w:val="2"/>
       </w:pPr>
-      <w:bookmarkStart w:id="24" w:name="_Toc392244163"/>
+      <w:bookmarkStart w:id="34" w:name="_Toc392244163"/>
+      <w:bookmarkStart w:id="35" w:name="_Toc392545058"/>
       <w:r>
         <w:t>2.</w:t>
       </w:r>
@@ -2738,7 +4596,8 @@
         </w:rPr>
         <w:t>需求概述</w:t>
       </w:r>
-      <w:bookmarkEnd w:id="24"/>
+      <w:bookmarkEnd w:id="34"/>
+      <w:bookmarkEnd w:id="35"/>
     </w:p>
     <w:p>
       <w:pPr>
@@ -2810,7 +4669,8 @@
       <w:pPr>
         <w:pStyle w:val="2"/>
       </w:pPr>
-      <w:bookmarkStart w:id="25" w:name="_Toc392244164"/>
+      <w:bookmarkStart w:id="36" w:name="_Toc392244164"/>
+      <w:bookmarkStart w:id="37" w:name="_Toc392545059"/>
       <w:r>
         <w:t>2.</w:t>
       </w:r>
@@ -2826,7 +4686,8 @@
         </w:rPr>
         <w:t>条件与限制</w:t>
       </w:r>
-      <w:bookmarkEnd w:id="25"/>
+      <w:bookmarkEnd w:id="36"/>
+      <w:bookmarkEnd w:id="37"/>
     </w:p>
     <w:p>
       <w:pPr>
@@ -2907,6 +4768,7 @@
       <w:pPr>
         <w:pStyle w:val="1"/>
       </w:pPr>
+      <w:bookmarkStart w:id="38" w:name="_Toc392545060"/>
       <w:r>
         <w:rPr>
           <w:rFonts w:hint="eastAsia"/>
@@ -2916,15 +4778,17 @@
       <w:r>
         <w:t>计划</w:t>
       </w:r>
-      <w:bookmarkEnd w:id="19"/>
-      <w:bookmarkEnd w:id="20"/>
+      <w:bookmarkEnd w:id="26"/>
+      <w:bookmarkEnd w:id="27"/>
+      <w:bookmarkEnd w:id="38"/>
     </w:p>
     <w:p>
       <w:pPr>
         <w:pStyle w:val="2"/>
       </w:pPr>
-      <w:bookmarkStart w:id="26" w:name="_Toc360526280"/>
-      <w:bookmarkStart w:id="27" w:name="_Toc361152018"/>
+      <w:bookmarkStart w:id="39" w:name="_Toc360526280"/>
+      <w:bookmarkStart w:id="40" w:name="_Toc361152018"/>
+      <w:bookmarkStart w:id="41" w:name="_Toc392545061"/>
       <w:r>
         <w:rPr>
           <w:rFonts w:hint="eastAsia"/>
@@ -2940,8 +4804,8 @@
         </w:rPr>
         <w:t xml:space="preserve"> </w:t>
       </w:r>
-      <w:bookmarkEnd w:id="26"/>
-      <w:bookmarkEnd w:id="27"/>
+      <w:bookmarkEnd w:id="39"/>
+      <w:bookmarkEnd w:id="40"/>
       <w:r>
         <w:rPr>
           <w:rFonts w:hint="eastAsia"/>
@@ -2951,11 +4815,13 @@
       <w:r>
         <w:t>方案</w:t>
       </w:r>
+      <w:bookmarkEnd w:id="41"/>
     </w:p>
     <w:p>
       <w:pPr>
         <w:pStyle w:val="2"/>
       </w:pPr>
+      <w:bookmarkStart w:id="42" w:name="_Toc392545062"/>
       <w:r>
         <w:rPr>
           <w:rFonts w:hint="eastAsia"/>
@@ -2980,6 +4846,7 @@
       <w:r>
         <w:t>项目</w:t>
       </w:r>
+      <w:bookmarkEnd w:id="42"/>
     </w:p>
     <w:p>
       <w:pPr>
@@ -3901,6 +5768,7 @@
       <w:pPr>
         <w:pStyle w:val="2"/>
       </w:pPr>
+      <w:bookmarkStart w:id="43" w:name="_Toc392545063"/>
       <w:r>
         <w:rPr>
           <w:rFonts w:hint="eastAsia"/>
@@ -3922,6 +5790,7 @@
         </w:rPr>
         <w:t>测试准备</w:t>
       </w:r>
+      <w:bookmarkEnd w:id="43"/>
     </w:p>
     <w:p>
       <w:pPr>
@@ -3951,6 +5820,7 @@
       <w:pPr>
         <w:pStyle w:val="2"/>
       </w:pPr>
+      <w:bookmarkStart w:id="44" w:name="_Toc392545064"/>
       <w:r>
         <w:rPr>
           <w:rFonts w:hint="eastAsia"/>
@@ -3972,12 +5842,12 @@
         </w:rPr>
         <w:t>测试机构及人员</w:t>
       </w:r>
+      <w:bookmarkEnd w:id="44"/>
     </w:p>
     <w:p>
       <w:pPr>
         <w:spacing w:line="360" w:lineRule="auto"/>
         <w:rPr>
-          <w:rFonts w:hint="eastAsia"/>
           <w:sz w:val="24"/>
           <w:szCs w:val="24"/>
         </w:rPr>
@@ -4028,6 +5898,7 @@
       <w:pPr>
         <w:pStyle w:val="1"/>
       </w:pPr>
+      <w:bookmarkStart w:id="45" w:name="_Toc392545065"/>
       <w:r>
         <w:rPr>
           <w:rFonts w:hint="eastAsia"/>
@@ -4043,13 +5914,15 @@
       <w:r>
         <w:t>项目说明</w:t>
       </w:r>
+      <w:bookmarkEnd w:id="45"/>
     </w:p>
     <w:p>
       <w:pPr>
         <w:pStyle w:val="2"/>
       </w:pPr>
-      <w:bookmarkStart w:id="28" w:name="_Toc360526281"/>
-      <w:bookmarkStart w:id="29" w:name="_Toc361152019"/>
+      <w:bookmarkStart w:id="46" w:name="_Toc360526281"/>
+      <w:bookmarkStart w:id="47" w:name="_Toc361152019"/>
+      <w:bookmarkStart w:id="48" w:name="_Toc392545066"/>
       <w:r>
         <w:rPr>
           <w:rFonts w:hint="eastAsia"/>
@@ -4074,8 +5947,8 @@
       <w:r>
         <w:t>测试</w:t>
       </w:r>
-      <w:bookmarkEnd w:id="28"/>
-      <w:bookmarkEnd w:id="29"/>
+      <w:bookmarkEnd w:id="46"/>
+      <w:bookmarkEnd w:id="47"/>
       <w:r>
         <w:rPr>
           <w:rFonts w:hint="eastAsia"/>
@@ -4085,6 +5958,7 @@
       <w:r>
         <w:t>名称及测试内容</w:t>
       </w:r>
+      <w:bookmarkEnd w:id="48"/>
     </w:p>
     <w:p>
       <w:pPr>
@@ -5503,8 +7377,9 @@
       <w:pPr>
         <w:pStyle w:val="2"/>
       </w:pPr>
-      <w:bookmarkStart w:id="30" w:name="_Toc360526282"/>
-      <w:bookmarkStart w:id="31" w:name="_Toc361152020"/>
+      <w:bookmarkStart w:id="49" w:name="_Toc360526282"/>
+      <w:bookmarkStart w:id="50" w:name="_Toc361152020"/>
+      <w:bookmarkStart w:id="51" w:name="_Toc392545067"/>
       <w:r>
         <w:rPr>
           <w:rFonts w:hint="eastAsia"/>
@@ -5529,14 +7404,15 @@
       <w:r>
         <w:t>测试</w:t>
       </w:r>
-      <w:bookmarkEnd w:id="30"/>
-      <w:bookmarkEnd w:id="31"/>
+      <w:bookmarkEnd w:id="49"/>
+      <w:bookmarkEnd w:id="50"/>
       <w:r>
         <w:rPr>
           <w:rFonts w:hint="eastAsia"/>
         </w:rPr>
         <w:t>用例</w:t>
       </w:r>
+      <w:bookmarkEnd w:id="51"/>
     </w:p>
     <w:p>
       <w:pPr>
@@ -6685,6 +8561,7 @@
       <w:pPr>
         <w:pStyle w:val="1"/>
       </w:pPr>
+      <w:bookmarkStart w:id="52" w:name="_Toc392545068"/>
       <w:r>
         <w:rPr>
           <w:rFonts w:hint="eastAsia"/>
@@ -6697,13 +8574,15 @@
         </w:rPr>
         <w:t>评价</w:t>
       </w:r>
+      <w:bookmarkEnd w:id="52"/>
     </w:p>
     <w:p>
       <w:pPr>
         <w:pStyle w:val="2"/>
       </w:pPr>
-      <w:bookmarkStart w:id="32" w:name="_Toc360526296"/>
-      <w:bookmarkStart w:id="33" w:name="_Toc361152022"/>
+      <w:bookmarkStart w:id="53" w:name="_Toc360526296"/>
+      <w:bookmarkStart w:id="54" w:name="_Toc361152022"/>
+      <w:bookmarkStart w:id="55" w:name="_Toc392545069"/>
       <w:r>
         <w:rPr>
           <w:rFonts w:hint="eastAsia"/>
@@ -6722,8 +8601,9 @@
       <w:r>
         <w:t>范围</w:t>
       </w:r>
-      <w:bookmarkEnd w:id="32"/>
-      <w:bookmarkEnd w:id="33"/>
+      <w:bookmarkEnd w:id="53"/>
+      <w:bookmarkEnd w:id="54"/>
+      <w:bookmarkEnd w:id="55"/>
     </w:p>
     <w:p>
       <w:pPr>
@@ -6768,8 +8648,9 @@
       <w:pPr>
         <w:pStyle w:val="2"/>
       </w:pPr>
-      <w:bookmarkStart w:id="34" w:name="_Toc360526297"/>
-      <w:bookmarkStart w:id="35" w:name="_Toc361152023"/>
+      <w:bookmarkStart w:id="56" w:name="_Toc360526297"/>
+      <w:bookmarkStart w:id="57" w:name="_Toc361152023"/>
+      <w:bookmarkStart w:id="58" w:name="_Toc392545070"/>
       <w:r>
         <w:rPr>
           <w:rFonts w:hint="eastAsia"/>
@@ -6785,14 +8666,15 @@
         </w:rPr>
         <w:t xml:space="preserve"> </w:t>
       </w:r>
-      <w:bookmarkEnd w:id="34"/>
-      <w:bookmarkEnd w:id="35"/>
+      <w:bookmarkEnd w:id="56"/>
+      <w:bookmarkEnd w:id="57"/>
       <w:r>
         <w:rPr>
           <w:rFonts w:hint="eastAsia"/>
         </w:rPr>
         <w:t>准则</w:t>
       </w:r>
+      <w:bookmarkEnd w:id="58"/>
     </w:p>
     <w:p>
       <w:pPr>
@@ -6851,6 +8733,7 @@
     </w:p>
     <w:p/>
     <w:sectPr>
+      <w:footerReference w:type="default" r:id="rId8"/>
       <w:pgSz w:w="11906" w:h="16838"/>
       <w:pgMar w:top="1440" w:right="1800" w:bottom="1440" w:left="1800" w:header="851" w:footer="992" w:gutter="0"/>
       <w:cols w:space="425"/>
@@ -6877,6 +8760,42 @@
     </w:p>
   </w:endnote>
 </w:endnotes>
+</file>
+
+<file path=word/footer1.xml><?xml version="1.0" encoding="utf-8"?>
+<w:ftr xmlns:ve="http://schemas.openxmlformats.org/markup-compatibility/2006" xmlns:o="urn:schemas-microsoft-com:office:office" xmlns:r="http://schemas.openxmlformats.org/officeDocument/2006/relationships" xmlns:m="http://schemas.openxmlformats.org/officeDocument/2006/math" xmlns:v="urn:schemas-microsoft-com:vml" xmlns:wp="http://schemas.openxmlformats.org/drawingml/2006/wordprocessingDrawing" xmlns:w10="urn:schemas-microsoft-com:office:word" xmlns:w="http://schemas.openxmlformats.org/wordprocessingml/2006/main" xmlns:wne="http://schemas.microsoft.com/office/word/2006/wordml">
+  <w:sdt>
+    <w:sdtPr>
+      <w:id w:val="81482677"/>
+      <w:docPartObj>
+        <w:docPartGallery w:val="Page Numbers (Bottom of Page)"/>
+        <w:docPartUnique/>
+      </w:docPartObj>
+    </w:sdtPr>
+    <w:sdtContent>
+      <w:p>
+        <w:pPr>
+          <w:pStyle w:val="a4"/>
+          <w:jc w:val="center"/>
+        </w:pPr>
+        <w:fldSimple w:instr=" PAGE   \* MERGEFORMAT ">
+          <w:r>
+            <w:rPr>
+              <w:noProof/>
+              <w:lang w:val="zh-CN"/>
+            </w:rPr>
+            <w:t>2</w:t>
+          </w:r>
+        </w:fldSimple>
+      </w:p>
+    </w:sdtContent>
+  </w:sdt>
+  <w:p>
+    <w:pPr>
+      <w:pStyle w:val="a4"/>
+    </w:pPr>
+  </w:p>
+</w:ftr>
 </file>
 
 <file path=word/footnotes.xml><?xml version="1.0" encoding="utf-8"?>
@@ -7739,7 +9658,6 @@
     <w:basedOn w:val="a"/>
     <w:link w:val="Char0"/>
     <w:uiPriority w:val="99"/>
-    <w:semiHidden/>
     <w:unhideWhenUsed/>
     <w:rsid w:val="00B02969"/>
     <w:pPr>
@@ -7760,7 +9678,6 @@
     <w:basedOn w:val="a0"/>
     <w:link w:val="a4"/>
     <w:uiPriority w:val="99"/>
-    <w:semiHidden/>
     <w:rsid w:val="00B02969"/>
     <w:rPr>
       <w:sz w:val="18"/>
@@ -7887,6 +9804,76 @@
       <w:rFonts w:ascii="微软雅黑" w:eastAsia="微软雅黑" w:hAnsi="微软雅黑" w:cstheme="minorBidi"/>
       <w:szCs w:val="22"/>
       <w:lang w:eastAsia="en-US" w:bidi="en-US"/>
+    </w:rPr>
+  </w:style>
+  <w:style w:type="paragraph" w:styleId="TOC">
+    <w:name w:val="TOC Heading"/>
+    <w:basedOn w:val="1"/>
+    <w:next w:val="a"/>
+    <w:uiPriority w:val="39"/>
+    <w:semiHidden/>
+    <w:unhideWhenUsed/>
+    <w:qFormat/>
+    <w:rsid w:val="0008656E"/>
+    <w:pPr>
+      <w:widowControl/>
+      <w:spacing w:before="480" w:after="0" w:line="276" w:lineRule="auto"/>
+      <w:jc w:val="left"/>
+      <w:outlineLvl w:val="9"/>
+    </w:pPr>
+    <w:rPr>
+      <w:rFonts w:asciiTheme="majorHAnsi" w:eastAsiaTheme="majorEastAsia" w:hAnsiTheme="majorHAnsi" w:cstheme="majorBidi"/>
+      <w:color w:val="365F91" w:themeColor="accent1" w:themeShade="BF"/>
+      <w:kern w:val="0"/>
+      <w:sz w:val="28"/>
+      <w:szCs w:val="28"/>
+    </w:rPr>
+  </w:style>
+  <w:style w:type="paragraph" w:styleId="10">
+    <w:name w:val="toc 1"/>
+    <w:basedOn w:val="a"/>
+    <w:next w:val="a"/>
+    <w:autoRedefine/>
+    <w:uiPriority w:val="39"/>
+    <w:unhideWhenUsed/>
+    <w:rsid w:val="0008656E"/>
+  </w:style>
+  <w:style w:type="paragraph" w:styleId="20">
+    <w:name w:val="toc 2"/>
+    <w:basedOn w:val="a"/>
+    <w:next w:val="a"/>
+    <w:autoRedefine/>
+    <w:uiPriority w:val="39"/>
+    <w:unhideWhenUsed/>
+    <w:rsid w:val="0008656E"/>
+    <w:pPr>
+      <w:ind w:leftChars="200" w:left="420"/>
+    </w:pPr>
+  </w:style>
+  <w:style w:type="paragraph" w:styleId="a8">
+    <w:name w:val="Balloon Text"/>
+    <w:basedOn w:val="a"/>
+    <w:link w:val="Char3"/>
+    <w:uiPriority w:val="99"/>
+    <w:semiHidden/>
+    <w:unhideWhenUsed/>
+    <w:rsid w:val="0008656E"/>
+    <w:rPr>
+      <w:sz w:val="18"/>
+      <w:szCs w:val="18"/>
+    </w:rPr>
+  </w:style>
+  <w:style w:type="character" w:customStyle="1" w:styleId="Char3">
+    <w:name w:val="批注框文本 Char"/>
+    <w:basedOn w:val="a0"/>
+    <w:link w:val="a8"/>
+    <w:uiPriority w:val="99"/>
+    <w:semiHidden/>
+    <w:rsid w:val="0008656E"/>
+    <w:rPr>
+      <w:rFonts w:ascii="Times New Roman" w:eastAsia="宋体" w:hAnsi="Times New Roman" w:cs="Times New Roman"/>
+      <w:sz w:val="18"/>
+      <w:szCs w:val="18"/>
     </w:rPr>
   </w:style>
 </w:styles>
@@ -8173,4 +10160,16 @@
   <a:objectDefaults/>
   <a:extraClrSchemeLst/>
 </a:theme>
+</file>
+
+<file path=customXml/item1.xml><?xml version="1.0" encoding="utf-8"?>
+<b:Sources xmlns:b="http://schemas.openxmlformats.org/officeDocument/2006/bibliography" xmlns="http://schemas.openxmlformats.org/officeDocument/2006/bibliography" SelectedStyle="\APA.XSL" StyleName="APA Fifth Edition"/>
+</file>
+
+<file path=customXml/itemProps1.xml><?xml version="1.0" encoding="utf-8"?>
+<ds:datastoreItem xmlns:ds="http://schemas.openxmlformats.org/officeDocument/2006/customXml" ds:itemID="{38D68CA2-E5C3-4C01-9075-6B54E42BB202}">
+  <ds:schemaRefs>
+    <ds:schemaRef ds:uri="http://schemas.openxmlformats.org/officeDocument/2006/bibliography"/>
+  </ds:schemaRefs>
+</ds:datastoreItem>
 </file>